--- a/fuentes/13530002_CF02_DU.docx
+++ b/fuentes/13530002_CF02_DU.docx
@@ -2347,7 +2347,16 @@
           </w:p>
           <w:p>
             <w:r>
-              <w:t>En 2001 nace Wikipedia, en 2003 aparecen las primeras palabras pronunciadas vía Skype; en 2004 aparece el primer usuario en Facebook ;en 2005 se publica el primer video de YouTube. 2007, 11 años después surge el primer iPhone; 2009 aparece el primer tweet del espacio y en 2015, WhatsApp lanza el servicio de llamadas gratuitas teniendo en estos momentos, más de 800 millones de usuarios.</w:t>
+              <w:t xml:space="preserve">En 2001 nace Wikipedia, en 2003 aparecen las primeras palabras pronunciadas vía Skype; en 2004 aparece el primer usuario en Facebook ;en 2005 se publica el primer video de YouTube. 2007, 11 años después surge el primer iPhone; 2009 aparece el primer </w:t>
+            </w:r>
+            <w:r>
+              <w:rPr>
+                <w:rStyle w:val="Extranjerismo"/>
+              </w:rPr>
+              <w:t>tweet</w:t>
+            </w:r>
+            <w:r>
+              <w:t xml:space="preserve"> del espacio y en 2015, WhatsApp lanza el servicio de llamadas gratuitas teniendo en estos momentos, más de 800 millones de usuarios.</w:t>
             </w:r>
           </w:p>
         </w:tc>
@@ -2398,7 +2407,7 @@
         <w:rPr>
           <w:lang w:val="es-419" w:eastAsia="es-CO"/>
         </w:rPr>
-        <w:t>Internet aporta un amplio mundo de conocimiento y de entretenimiento debido a que, en 1 (un) minuto, se crean más de 600 páginas web, lo que hace que este universo sea cada vez más y más vasto.</w:t>
+        <w:t>Internet aporta un amplio mundo de conocimiento y de entretenimiento debido a que, en 1 minuto, se crean más de 600 páginas web, lo que hace que este universo sea cada vez más y más vasto.</w:t>
       </w:r>
     </w:p>
     <w:p>
@@ -2938,12 +2947,39 @@
           </w:p>
           <w:p>
             <w:r>
-              <w:t>Para poder navegar, primero tengo que verificar si cuento con una conexión a internet, segundo debo identificar el icono de la aplicación del navegador que voy a usar dándole clic o señalándolo con el dedo; una vez inicia este se abre una ventana rectangular que tiene unas características comunes entre los diferentes navegadores; en esa ventana que se abre como en todas las ventanas podemos identificar tres botones uno que es una X que me permite cerrar la ventana; otra que tiene el icono como de dos cuadrados, que me permite reducir y graduar el tamaño de la ventana; y la última es una raya que al seleccionarla oculta la ventana pero no la cierra, incluso puedo identificar que sigue abierta porque en la barra de tareas del computador el logo del navegador se ve resaltado y si lo toco nuevamente vuelve la ventana a su tamaño anterior.</w:t>
+              <w:t xml:space="preserve">Para poder navegar, primero tengo que verificar si cuento con una conexión a internet, segundo debo identificar el icono de la aplicación del navegador que voy a usar dándole </w:t>
+            </w:r>
+            <w:r>
+              <w:t>clic</w:t>
+            </w:r>
+            <w:r>
+              <w:t xml:space="preserve"> o señalándolo con el dedo; una vez inicia este se abre una ventana rectangular que tiene unas características comunes entre los diferentes navegadores; en esa ventana que se abre como en todas las ventanas podemos identificar tres botones uno que es una X que me permite cerrar la ventana; otra que tiene el icono como de dos cuadrados, que me permite reducir y graduar el tamaño de la ventana; y la última es una raya que al seleccionarla oculta la ventana pero no la cierra, incluso puedo identificar que sigue abierta porque en la barra de tareas del computador el logo del navegador se ve resaltado y si lo toco nuevamente vuelve la ventana a su tamaño anterior.</w:t>
             </w:r>
           </w:p>
           <w:p>
             <w:r>
-              <w:t xml:space="preserve">Por otro lado, en el lado izquierdo de la ventana encontramos lo que llamamos las pestañas que tienen marcado en su interior el nombre de la página que está abierta y junto a esta pestaña al mover el mouse sobre ella, puedo ver que aparece el símbolo de la X que igualmente cierra la pestaña al presionarla. También junto a la pestaña puedo visualizar según el navegador un símbolo de más o una hoja pequeña que al darle clic abre otra pestaña adicional en caso de querer hacer otra consulta. Para pasar de una pestaña a otra solo basta con pararnos sobre la que queremos y darle clic, ojo no sobre la X, porque se cierra. Algo que también debes reconocer, es </w:t>
+              <w:t xml:space="preserve">Por otro lado, en el lado izquierdo de la ventana encontramos lo que llamamos las pestañas que tienen marcado en su interior el nombre de la página que está abierta y junto a esta pestaña al mover el </w:t>
+            </w:r>
+            <w:r>
+              <w:rPr>
+                <w:rStyle w:val="Extranjerismo"/>
+              </w:rPr>
+              <w:t>mouse</w:t>
+            </w:r>
+            <w:r>
+              <w:t xml:space="preserve"> sobre ella, puedo ver que aparece el símbolo de la X que igualmente cierra la pestaña al presionarla. También junto a la pestaña puedo visualizar según el navegador un símbolo de más o una hoja pequeña que al darle </w:t>
+            </w:r>
+            <w:r>
+              <w:t>clic</w:t>
+            </w:r>
+            <w:r>
+              <w:t xml:space="preserve"> abre otra pestaña adicional en caso de querer hacer otra consulta. Para pasar de una pestaña a otra solo basta con pararnos sobre la que queremos y darle </w:t>
+            </w:r>
+            <w:r>
+              <w:t>clic</w:t>
+            </w:r>
+            <w:r>
+              <w:t xml:space="preserve">, ojo no sobre la X, porque se cierra. Algo que también debes reconocer, es </w:t>
             </w:r>
             <w:proofErr w:type="gramStart"/>
             <w:r>
@@ -2960,7 +2996,22 @@
           </w:p>
           <w:p>
             <w:r>
-              <w:t xml:space="preserve">Dependiendo del navegador podemos ver una barra de búsqueda que puede estar debajo o encima de las pestañas y cuando le damos clic la apariencia del mouse cambia y queda como una línea vertical recta titilando que vamos a llamar como “el cursor”, una vez esta raya esté titilando puedo empezar a digitar la página web que quiero visitar, ya sea usando las 3 w o simplemente poniendo el nombre de la página sin espacios; estas direcciones las debemos conocer al pie de la letra, por ejemplo, si queremos ingresar a la página web del Sena debemos digitar la dirección completa </w:t>
+              <w:t xml:space="preserve">Dependiendo del navegador podemos ver una barra de búsqueda que puede estar debajo o encima de las pestañas y cuando le damos </w:t>
+            </w:r>
+            <w:r>
+              <w:t>clic</w:t>
+            </w:r>
+            <w:r>
+              <w:t xml:space="preserve"> la apariencia del </w:t>
+            </w:r>
+            <w:r>
+              <w:rPr>
+                <w:rStyle w:val="Extranjerismo"/>
+              </w:rPr>
+              <w:t>mouse</w:t>
+            </w:r>
+            <w:r>
+              <w:t xml:space="preserve"> cambia y queda como una línea vertical recta titilando que vamos a llamar como “el cursor”, una vez esta raya esté titilando puedo empezar a digitar la página web que quiero visitar, ya sea usando las 3 w o simplemente poniendo el nombre de la página sin espacios; estas direcciones las debemos conocer al pie de la letra, por ejemplo, si queremos ingresar a la página web del Sena debemos digitar la dirección completa </w:t>
             </w:r>
             <w:hyperlink r:id="rId16" w:history="1">
               <w:r>
@@ -2979,7 +3030,13 @@
             </w:r>
             <w:proofErr w:type="spellEnd"/>
             <w:r>
-              <w:t xml:space="preserve">, lo que va a hacer el navegador es que va a actuar es como buscador y van a aparecer todos los resultados que están asociados a esa palabra clave; inicialmente vamos a ver el resultado de la página oficial del Sena, y si ingresamos a esa página la información que encontraremos estará distribuida de manera vertical, ocupando el tamaño de la pantalla. En caso de que la información sea demasiado extensa, vamos a ver que en la barra lateral derecha de la ventana aparecerá como una barra vertical que tiene unos botones arriba y unos triángulos abajo también y ellos al darle clic desplazará la página hacia arriba o hacia abajo. Aquí hay un pequeño detalle y es </w:t>
+              <w:t xml:space="preserve">, lo que va a hacer el navegador es que va a actuar es como buscador y van a aparecer todos los resultados que están asociados a esa palabra clave; inicialmente vamos a ver el resultado de la página oficial del Sena, y si ingresamos a esa página la información que encontraremos estará distribuida de manera vertical, ocupando el tamaño de la pantalla. En caso de que la información sea demasiado extensa, vamos a ver que en la barra lateral derecha de la ventana aparecerá como una barra vertical que tiene unos botones arriba y unos triángulos abajo también y ellos al darle </w:t>
+            </w:r>
+            <w:r>
+              <w:t>clic</w:t>
+            </w:r>
+            <w:r>
+              <w:t xml:space="preserve"> desplazará la página hacia arriba o hacia abajo. Aquí hay un pequeño detalle y es </w:t>
             </w:r>
             <w:proofErr w:type="gramStart"/>
             <w:r>
@@ -2987,15 +3044,40 @@
             </w:r>
             <w:proofErr w:type="gramEnd"/>
             <w:r>
-              <w:t xml:space="preserve"> si tu mouse cuenta con la ruedita en el centro, pues puedes hacer </w:t>
-            </w:r>
-            <w:proofErr w:type="spellStart"/>
-            <w:r>
+              <w:t xml:space="preserve"> si tu </w:t>
+            </w:r>
+            <w:r>
+              <w:rPr>
+                <w:rStyle w:val="Extranjerismo"/>
+              </w:rPr>
+              <w:t>mouse</w:t>
+            </w:r>
+            <w:r>
+              <w:t xml:space="preserve"> cuenta con la ruedita en el centro, pues puedes hacer </w:t>
+            </w:r>
+            <w:r>
+              <w:rPr>
+                <w:rStyle w:val="Extranjerismo"/>
+              </w:rPr>
               <w:t>scroll</w:t>
             </w:r>
-            <w:proofErr w:type="spellEnd"/>
-            <w:r>
-              <w:t xml:space="preserve"> y rodarla para que se desplace en la pantalla todo el contenido y así poderlo leer; muchas veces sin incluso te darás cuenta que al pasar el mouse sobre alguna información, el cursor cambia a la forma de una mano que indica que es un hipervínculo, que te lleva a una información si le das clic.</w:t>
+            <w:r>
+              <w:t xml:space="preserve"> y rodarla para que se desplace en la pantalla todo el contenido y así poderlo leer; muchas veces sin incluso te darás cuenta que al pasar el </w:t>
+            </w:r>
+            <w:r>
+              <w:rPr>
+                <w:rStyle w:val="Extranjerismo"/>
+              </w:rPr>
+              <w:t>mouse</w:t>
+            </w:r>
+            <w:r>
+              <w:t xml:space="preserve"> sobre alguna información, el cursor cambia a la forma de una mano que indica que es un hipervínculo, que te lleva a una información si le das </w:t>
+            </w:r>
+            <w:r>
+              <w:t>clic</w:t>
+            </w:r>
+            <w:r>
+              <w:t>.</w:t>
             </w:r>
           </w:p>
           <w:p>
@@ -3154,7 +3236,19 @@
           <w:lang w:val="es-419" w:eastAsia="es-CO"/>
         </w:rPr>
         <w:lastRenderedPageBreak/>
-        <w:t>Un factor importante para conocer es que, para mantener la privacidad, por lo general los navegadores tienen formas precisas de almacenar: cookies, enlaces web y el historial, que son los datos que, para optimizar el funcionamiento de los equipos, se pueden eliminar.</w:t>
+        <w:t xml:space="preserve">Un factor importante para conocer es que, para mantener la privacidad, por lo general los navegadores tienen formas precisas de almacenar: </w:t>
+      </w:r>
+      <w:r>
+        <w:rPr>
+          <w:rStyle w:val="Extranjerismo"/>
+        </w:rPr>
+        <w:t>cookies</w:t>
+      </w:r>
+      <w:r>
+        <w:rPr>
+          <w:lang w:val="es-419" w:eastAsia="es-CO"/>
+        </w:rPr>
+        <w:t>, enlaces web y el historial, que son los datos que, para optimizar el funcionamiento de los equipos, se pueden eliminar.</w:t>
       </w:r>
     </w:p>
     <w:p>
@@ -3407,12 +3501,36 @@
           </w:tcPr>
           <w:p>
             <w:r>
-              <w:t>Luego de haber visto el tema de los navegadores, pues hoy vamos a aprender cómo configurarlos repasemos inicialmente ¿Qué es un navegador? y es esta aplicación informática que nos va a permitir navegar y acceder a la información que hay en internet.</w:t>
+              <w:t>Luego de haber visto el tema de los navegadores, pues hoy vamos a aprender cómo configurarlos</w:t>
+            </w:r>
+            <w:r>
+              <w:t>,</w:t>
+            </w:r>
+            <w:r>
+              <w:t xml:space="preserve"> repasemos inicialmente</w:t>
+            </w:r>
+            <w:r>
+              <w:t>.</w:t>
+            </w:r>
+            <w:r>
+              <w:t xml:space="preserve"> ¿Qué es un navegador? y es esta aplicación informática que nos va a permitir navegar y acceder a la información que hay en internet.</w:t>
             </w:r>
           </w:p>
           <w:p>
             <w:r>
-              <w:t xml:space="preserve">Si queremos modificar esa página inicial que aparece justo cuando abrimos el navegador, lo que debemos hacer es ir a la configuración que es ese botón que tiene tres puntos debajo del botón de cerrar; ahí le damos clic se despliega un menú y vamos a escoger el texto que dice configuración; luego das clic en el renglón inferior y </w:t>
+              <w:t xml:space="preserve">Si queremos modificar esa página inicial que aparece justo cuando abrimos el navegador, lo que debemos hacer es ir a la configuración que es ese botón que tiene tres puntos debajo del botón de cerrar; ahí le damos </w:t>
+            </w:r>
+            <w:r>
+              <w:t>clic</w:t>
+            </w:r>
+            <w:r>
+              <w:t xml:space="preserve"> se despliega un menú y vamos a escoger el texto que dice configuración; luego das </w:t>
+            </w:r>
+            <w:r>
+              <w:t>clic</w:t>
+            </w:r>
+            <w:r>
+              <w:t xml:space="preserve"> en el renglón inferior y </w:t>
             </w:r>
             <w:r>
               <w:lastRenderedPageBreak/>
@@ -3434,17 +3552,35 @@
           </w:p>
           <w:p>
             <w:r>
-              <w:t>Otra de las opciones que también encuentras en configuración es la de mostrar la barra de marcadores es decir las páginas favoritas que al activarlas cuando le das clic a la estrella del renglón del navegador quedan configuradas en estos marcadores; cuando activas esta opción se ampliará la franja del navegador y te permitirá visualizar las páginas favoritas que has seleccionado.</w:t>
+              <w:t xml:space="preserve">Otra de las opciones que también encuentras en configuración es la de mostrar la barra de marcadores es decir las páginas favoritas que al activarlas cuando le das </w:t>
+            </w:r>
+            <w:r>
+              <w:t>clic</w:t>
+            </w:r>
+            <w:r>
+              <w:t xml:space="preserve"> a la estrella del renglón del navegador quedan configuradas en estos marcadores; cuando activas esta opción se ampliará la franja del navegador y te permitirá visualizar las páginas favoritas que has seleccionado.</w:t>
             </w:r>
           </w:p>
           <w:p>
             <w:r>
-              <w:t>Otra configuración importante es el apartado de “autocompletar”, si ves, hay un tema que se llama “contraseñas” y al darle clic desplegará unas opciones donde podrás visualizar todas las contraseñas guardadas en el equipo e incluso comprobar aquellas que muchas veces se nos olvidan. Si en la parte de arriba está marcada la casilla que dice preguntar para guardar contraseña, cada que ingreses a esa página que requiera contraseña ya sea un correo o una página que solicite acceso a través de claves debes tener en cuenta que el equipo que estás manejando sea confiable, puesto que esas claves de acceso son de uso personal y confidencial, no queremos que nadie más las tenga.</w:t>
+              <w:t xml:space="preserve">Otra configuración importante es el apartado de “autocompletar”, si ves, hay un tema que se llama “contraseñas” y al darle </w:t>
+            </w:r>
+            <w:r>
+              <w:t>clic</w:t>
+            </w:r>
+            <w:r>
+              <w:t xml:space="preserve"> desplegará unas opciones donde podrás visualizar todas las contraseñas guardadas en el equipo e incluso comprobar aquellas que muchas veces se nos olvidan. Si en la parte de arriba está marcada la casilla que dice preguntar para guardar contraseña, cada que ingreses a esa página que requiera contraseña ya sea un correo o una página que solicite acceso a través de claves debes tener en cuenta que el equipo que estás manejando sea confiable, puesto que esas claves de acceso son de uso personal y confidencial, no queremos que nadie más las tenga.</w:t>
             </w:r>
           </w:p>
           <w:p>
             <w:r>
-              <w:t xml:space="preserve">Por último, vamos a revisar el tema del “historial,” que es esa lista de páginas en las cuales hemos visitado en los últimos días, las últimas semanas, los últimos </w:t>
+              <w:t>Por último, vamos a revisar el tema del “historial”</w:t>
+            </w:r>
+            <w:r>
+              <w:t>,</w:t>
+            </w:r>
+            <w:r>
+              <w:t xml:space="preserve"> que es esa lista de páginas en las cuales hemos visitado en los últimos días, las últimas semanas, los últimos </w:t>
             </w:r>
             <w:r>
               <w:lastRenderedPageBreak/>
@@ -4494,12 +4630,30 @@
             </w:r>
             <w:r>
               <w:lastRenderedPageBreak/>
-              <w:t>reconocer por su gran nombre y porque debajo de él hay un renglón con una lupa y el símbolo de un micrófono; en ese renglón puedo digitar y darle clic en el espacio y puedo dictarle lo que necesito, si le doy clic al micrófono.</w:t>
+              <w:t xml:space="preserve">reconocer por su gran nombre y porque debajo de él hay un renglón con una lupa y el símbolo de un micrófono; en ese renglón puedo digitar y darle </w:t>
+            </w:r>
+            <w:r>
+              <w:t>clic</w:t>
+            </w:r>
+            <w:r>
+              <w:t xml:space="preserve"> en el espacio y puedo dictarle lo que necesito, si le doy </w:t>
+            </w:r>
+            <w:r>
+              <w:t>clic</w:t>
+            </w:r>
+            <w:r>
+              <w:t xml:space="preserve"> al micrófono.</w:t>
             </w:r>
           </w:p>
           <w:p>
             <w:r>
-              <w:t>Para poder hacer uso del buscador, debo dar clic en el renglón del buscador y en el momento en el que este cursor esté titilando debo escribir la palabra clave y luego presionar la tecla “</w:t>
+              <w:t xml:space="preserve">Para poder hacer uso del buscador, debo dar </w:t>
+            </w:r>
+            <w:r>
+              <w:t>clic</w:t>
+            </w:r>
+            <w:r>
+              <w:t xml:space="preserve"> en el renglón del buscador y en el momento en el que este cursor esté titilando debo escribir la palabra clave y luego presionar la tecla “</w:t>
             </w:r>
             <w:proofErr w:type="spellStart"/>
             <w:r>
@@ -4507,13 +4661,7 @@
             </w:r>
             <w:proofErr w:type="spellEnd"/>
             <w:r>
-              <w:t xml:space="preserve">” para </w:t>
-            </w:r>
-            <w:r>
-              <w:t>qu</w:t>
-            </w:r>
-            <w:r>
-              <w:t>e aparezca una lista de enlaces que direccionan a esos sitios web que se mencionan los temas relacionados a esa palabra clave que escribí.</w:t>
+              <w:t>” para que aparezca una lista de enlaces que direccionan a esos sitios web que se mencionan los temas relacionados a esa palabra clave que escribí.</w:t>
             </w:r>
           </w:p>
           <w:p>
@@ -4555,18 +4703,48 @@
           </w:p>
           <w:p>
             <w:r>
-              <w:t>Asimismo,</w:t>
-            </w:r>
-            <w:r>
-              <w:t xml:space="preserve"> si deseas buscar resultados que contengan una frase o secuencia exacta, puedes emplear las comillas, por ejemplo, “niños felices”, encontrará resultados con las palabras “niños felices” una tras otra, juntas. Una vez encuentres resultados aparecerán tanto texto, como imágenes, incluso música o noticias, porque el buscador reconocerá en todo su contenido lo que contenga esas palabras, </w:t>
+              <w:t xml:space="preserve">Asimismo, si deseas buscar resultados que contengan una frase o secuencia exacta, puedes emplear las comillas, por ejemplo, “niños felices”, encontrará resultados con las palabras “niños felices” una tras otra, juntas. Una vez encuentres resultados aparecerán tanto texto, como imágenes, incluso música o noticias, porque el buscador reconocerá en todo su contenido lo que contenga esas palabras, </w:t>
             </w:r>
             <w:r>
               <w:lastRenderedPageBreak/>
-              <w:t xml:space="preserve">justamente, como el buscador ofrecerá todo lo relacionado con lo que buscaste, también podemos hacer un filtro de esos resultados seleccionando en la parte inferior del renglón del buscador el formato que queremos encontrar, ya sea, imágenes, videos, noticias, o si queremos de verdad encontrarlo absolutamente todo dejamos marcada la casilla “todo”. Vamos incluso a detenernos en donde dice “preferencias” miramos que al darle clic, desprende un menú de opciones adicionales en donde aparece configuración del idioma de búsqueda y otras cosas importantes; además encuentro que también puedo seleccionar donde dice “búsqueda avanzada”, que ofrece al igual que los operadores lógicos que ya habíamos usado, unas alternativas para delimitar mi búsqueda y que luego de escribir lo que necesito aparece en la parte inferior el recuadro azul que dice “búsqueda avanzada” que al darle clic comenzará a buscar. Devolvámonos nuevamente al “home” del buscador, usando las flechas del historial, donde podemos ver la opción de “herramientas”, miremos que al darle clic nos aparecen otras opciones que emergen de la parte inferior de ese renglón, que, dependiendo del formato de la búsqueda que seleccione arrojará diferentes alternativas; por ejemplo, seleccionemos “imágenes” luego vamos a seleccionar “herramientas” y miremos todas las características que condicionan esas imágenes resultantes; vemos que aparece tamaño, color, tipo, fecha, derechos de uso, valores que favorecen nuestras búsquedas porque podemos buscar por ejemplo, una imagen para colorear y en vez de seleccionar una que esté rellena o la podemos encontrar delineada o en el caso de los derechos de uso, podemos ver cuáles son de dominio público y cuáles pueden incurrir en derechos de autor; pasa algo muy similar con la búsqueda de videos, verás que aparecen opciones como: tipo de video, fuente donde se encuentra, duración entre otras más; en fin, todas las </w:t>
+              <w:t xml:space="preserve">justamente, como el buscador ofrecerá todo lo relacionado con lo que buscaste, también podemos hacer un filtro de esos resultados seleccionando en la parte inferior del renglón del buscador el formato que queremos encontrar, ya sea, imágenes, videos, noticias, o si queremos de verdad encontrarlo absolutamente todo dejamos marcada la casilla “todo”. Vamos incluso a detenernos en donde dice “preferencias” miramos que al darle </w:t>
+            </w:r>
+            <w:r>
+              <w:t>clic</w:t>
+            </w:r>
+            <w:r>
+              <w:t xml:space="preserve">, desprende un menú de opciones adicionales en donde aparece configuración del idioma de búsqueda y otras cosas importantes; además encuentro que también puedo seleccionar donde dice “búsqueda avanzada”, que ofrece al igual que los operadores lógicos que ya habíamos usado, unas alternativas para delimitar mi búsqueda y que luego de escribir lo que necesito aparece en la parte inferior el recuadro azul que dice “búsqueda avanzada” que al darle </w:t>
+            </w:r>
+            <w:r>
+              <w:t>clic</w:t>
+            </w:r>
+            <w:r>
+              <w:t xml:space="preserve"> comenzará a buscar. Devolvámonos nuevamente al “</w:t>
+            </w:r>
+            <w:r>
+              <w:rPr>
+                <w:rStyle w:val="Extranjerismo"/>
+              </w:rPr>
+              <w:t>home</w:t>
+            </w:r>
+            <w:r>
+              <w:t xml:space="preserve">” del buscador, usando las flechas del historial, donde podemos ver la opción de “herramientas”, miremos que al darle </w:t>
+            </w:r>
+            <w:r>
+              <w:t>clic</w:t>
+            </w:r>
+            <w:r>
+              <w:t xml:space="preserve"> nos aparecen otras opciones que emergen de la parte inferior de ese renglón, que, dependiendo del formato de la búsqueda que seleccione arrojará diferentes alternativas; por ejemplo, seleccionemos “imágenes” luego vamos a seleccionar “herramientas” y miremos todas las características que condicionan esas imágenes resultantes; vemos que aparece tamaño, color, tipo, fecha, derechos de uso, valores que favorecen nuestras búsquedas porque podemos buscar por ejemplo, una imagen para colorear y en vez de seleccionar una que esté rellena o la podemos encontrar delineada o en el caso de los derechos de uso, podemos ver cuáles son de dominio público y cuáles pueden incurrir en derechos de autor; pasa algo muy similar con la búsqueda de videos, verás que aparecen opciones como: tipo de video, fuente donde se encuentra, duración entre otras más; en fin, todas las </w:t>
             </w:r>
             <w:r>
               <w:lastRenderedPageBreak/>
-              <w:t>búsquedas encontradas cuando aparecen en la página las identificamos porque el título está en color azul y sobre la página web donde se encuentra y en la parte inferior del título una pequeña descripción del contenido; para seleccionar la opción o visitar esa web basta con solo darle clic al título que vas a ver que el cursor se convierte es como en una mano y subraya el contenido; esa mano indica que es un vínculo que abre. Recuerda que si deseas nuevamente volver a ese listado de resultados lo que debemos hacer es usar esas flechas direccionales que recorren el historial de navegación, si lo que quieres es devolverte solo una página pues simplemente lo presionas una vez; si lo que necesitas es devolverte dos páginas pues dos veces y así dependiendo a lo que necesites.</w:t>
+              <w:t xml:space="preserve">búsquedas encontradas cuando aparecen en la página las identificamos porque el título está en color azul y sobre la página web donde se encuentra y en la parte inferior del título una pequeña descripción del contenido; para seleccionar la opción o visitar esa web basta con solo darle </w:t>
+            </w:r>
+            <w:r>
+              <w:t>clic</w:t>
+            </w:r>
+            <w:r>
+              <w:t xml:space="preserve"> al título que vas a ver que el cursor se convierte es como en una mano y subraya el contenido; esa mano indica que es un vínculo que abre. Recuerda que si deseas nuevamente volver a ese listado de resultados lo que debemos hacer es usar esas flechas direccionales que recorren el historial de navegación, si lo que quieres es devolverte solo una página pues simplemente lo presionas una vez; si lo que necesitas es devolverte dos páginas pues dos veces y así dependiendo a lo que necesites.</w:t>
             </w:r>
           </w:p>
           <w:p>
@@ -5777,6 +5955,9 @@
       <w:proofErr w:type="spellEnd"/>
       <w:r>
         <w:t>, n.21, pp.15-23. ISSN 1851-0086</w:t>
+      </w:r>
+      <w:r>
+        <w:t>.</w:t>
       </w:r>
     </w:p>
     <w:p>
@@ -9205,7 +9386,6 @@
   <w:style w:type="character" w:default="1" w:styleId="Fuentedeprrafopredeter">
     <w:name w:val="Default Paragraph Font"/>
     <w:uiPriority w:val="1"/>
-    <w:semiHidden/>
     <w:unhideWhenUsed/>
   </w:style>
   <w:style w:type="table" w:default="1" w:styleId="Tablanormal">
